--- a/E3/75-relatorio.docx
+++ b/E3/75-relatorio.docx
@@ -313,6 +313,7 @@
               <w:rPr>
                 <w:rtl w:val="0"/>
               </w:rPr>
+              <w:t xml:space="preserve">10</w:t>
             </w:r>
           </w:p>
         </w:tc>
@@ -337,7 +338,7 @@
               <w:rPr>
                 <w:rtl w:val="0"/>
               </w:rPr>
-              <w:t xml:space="preserve">%</w:t>
+              <w:t xml:space="preserve">40%</w:t>
             </w:r>
           </w:p>
         </w:tc>
@@ -418,6 +419,7 @@
               <w:rPr>
                 <w:rtl w:val="0"/>
               </w:rPr>
+              <w:t xml:space="preserve">2</w:t>
             </w:r>
           </w:p>
         </w:tc>
@@ -442,7 +444,7 @@
               <w:rPr>
                 <w:rtl w:val="0"/>
               </w:rPr>
-              <w:t xml:space="preserve">%</w:t>
+              <w:t xml:space="preserve">10%</w:t>
             </w:r>
           </w:p>
         </w:tc>
@@ -523,6 +525,7 @@
               <w:rPr>
                 <w:rtl w:val="0"/>
               </w:rPr>
+              <w:t xml:space="preserve">12</w:t>
             </w:r>
           </w:p>
         </w:tc>
@@ -547,7 +550,7 @@
               <w:rPr>
                 <w:rtl w:val="0"/>
               </w:rPr>
-              <w:t xml:space="preserve">%</w:t>
+              <w:t xml:space="preserve">50%</w:t>
             </w:r>
           </w:p>
         </w:tc>
@@ -787,7 +790,7 @@
         <w:rPr>
           <w:rtl w:val="0"/>
         </w:rPr>
-        <w:t xml:space="preserve">WHERE R.tin = RP.tin and RP.nome_cat = ’Frutos’</w:t>
+        <w:t xml:space="preserve">WHERE R.tin = RP.tin and RP.nome_cat = ’Frutos’;</w:t>
       </w:r>
     </w:p>
     <w:p>
@@ -865,7 +868,19 @@
         <w:rPr>
           <w:rtl w:val="0"/>
         </w:rPr>
-        <w:t xml:space="preserve">A tabela retalhista já tem tin como chave primária, pelo que é desnecessário fazer um índice para esta.</w:t>
+        <w:t xml:space="preserve">A tabela retalhista já </w:t>
+      </w:r>
+      <w:r>
+        <w:rPr>
+          <w:rtl w:val="0"/>
+        </w:rPr>
+        <w:t xml:space="preserve">tem tin como</w:t>
+      </w:r>
+      <w:r>
+        <w:rPr>
+          <w:rtl w:val="0"/>
+        </w:rPr>
+        <w:t xml:space="preserve"> chave primária, pelo que é desnecessário fazer um índice para esta.</w:t>
       </w:r>
     </w:p>
     <w:p>
@@ -976,12 +991,12 @@
         <w:rPr>
           <w:rtl w:val="0"/>
         </w:rPr>
-        <w:t xml:space="preserve">GROUP BY T.nome</w:t>
-      </w:r>
-    </w:p>
-    <w:p>
-      <w:pPr>
-        <w:ind w:left="720" w:firstLine="0"/>
+        <w:t xml:space="preserve">GROUP BY T.nome;</w:t>
+      </w:r>
+    </w:p>
+    <w:p>
+      <w:pPr>
+        <w:ind w:left="0" w:firstLine="0"/>
         <w:rPr/>
       </w:pPr>
       <w:r>
